--- a/机器学习.docx
+++ b/机器学习.docx
@@ -2,6 +2,24 @@
 <file path=word/document.xml><?xml version="1.0" encoding="utf-8"?>
 <w:document xmlns:wpc="http://schemas.microsoft.com/office/word/2010/wordprocessingCanvas" xmlns:cx="http://schemas.microsoft.com/office/drawing/2014/chartex" xmlns:mc="http://schemas.openxmlformats.org/markup-compatibility/2006" xmlns:o="urn:schemas-microsoft-com:office:office" xmlns:r="http://schemas.openxmlformats.org/officeDocument/2006/relationships" xmlns:m="http://schemas.openxmlformats.org/officeDocument/2006/math" xmlns:v="urn:schemas-microsoft-com:vml" xmlns:wp14="http://schemas.microsoft.com/office/word/2010/wordprocessingDrawing" xmlns:wp="http://schemas.openxmlformats.org/drawingml/2006/wordprocessingDrawing" xmlns:w10="urn:schemas-microsoft-com:office:word" xmlns:w="http://schemas.openxmlformats.org/wordprocessingml/2006/main" xmlns:w14="http://schemas.microsoft.com/office/word/2010/wordml" xmlns:w15="http://schemas.microsoft.com/office/word/2012/wordml" xmlns:w16se="http://schemas.microsoft.com/office/word/2015/wordml/symex" xmlns:wpg="http://schemas.microsoft.com/office/word/2010/wordprocessingGroup" xmlns:wpi="http://schemas.microsoft.com/office/word/2010/wordprocessingInk" xmlns:wne="http://schemas.microsoft.com/office/word/2006/wordml" xmlns:wps="http://schemas.microsoft.com/office/word/2010/wordprocessingShape" mc:Ignorable="w14 w15 w16se wp14">
   <w:body>
+    <w:p>
+      <w:pPr>
+        <w:rPr>
+          <w:b/>
+          <w:sz w:val="36"/>
+          <w:szCs w:val="36"/>
+        </w:rPr>
+      </w:pPr>
+      <w:r>
+        <w:rPr>
+          <w:rFonts w:hint="eastAsia"/>
+          <w:b/>
+          <w:sz w:val="36"/>
+          <w:szCs w:val="36"/>
+        </w:rPr>
+        <w:t>KNN</w:t>
+      </w:r>
+    </w:p>
     <w:p>
       <w:r>
         <w:rPr>
@@ -143,9 +161,19 @@
     </w:p>
     <w:p/>
     <w:p>
-      <w:r>
-        <w:rPr>
-          <w:rFonts w:hint="eastAsia"/>
+      <w:pPr>
+        <w:rPr>
+          <w:b/>
+          <w:sz w:val="36"/>
+          <w:szCs w:val="36"/>
+        </w:rPr>
+      </w:pPr>
+      <w:r>
+        <w:rPr>
+          <w:rFonts w:hint="eastAsia"/>
+          <w:b/>
+          <w:sz w:val="36"/>
+          <w:szCs w:val="36"/>
         </w:rPr>
         <w:t>决策树：</w:t>
       </w:r>
@@ -936,7 +964,14 @@
         <w:rPr>
           <w:rFonts w:hint="eastAsia"/>
         </w:rPr>
-        <w:t>最优化的方案来划分数据集。所以随着数据量的增加，</w:t>
+        <w:t>最优化的方案来划分数据集。所以</w:t>
+      </w:r>
+      <w:r>
+        <w:rPr>
+          <w:rFonts w:hint="eastAsia"/>
+        </w:rPr>
+        <w:lastRenderedPageBreak/>
+        <w:t>随着数据量的增加，</w:t>
       </w:r>
       <w:proofErr w:type="gramStart"/>
       <w:r>
@@ -956,7 +991,6 @@
     <w:p/>
     <w:p>
       <w:r>
-        <w:lastRenderedPageBreak/>
         <w:t>决策树有个很大的问题就是过度匹配问题</w:t>
       </w:r>
       <w:r>
@@ -1047,13 +1081,28 @@
     </w:p>
     <w:p/>
     <w:p>
-      <w:r>
-        <w:rPr>
-          <w:rFonts w:hint="eastAsia"/>
+      <w:pPr>
+        <w:rPr>
+          <w:b/>
+          <w:sz w:val="36"/>
+          <w:szCs w:val="36"/>
+        </w:rPr>
+      </w:pPr>
+      <w:r>
+        <w:rPr>
+          <w:rFonts w:hint="eastAsia"/>
+          <w:b/>
+          <w:sz w:val="36"/>
+          <w:szCs w:val="36"/>
         </w:rPr>
         <w:t>3.</w:t>
       </w:r>
       <w:r>
+        <w:rPr>
+          <w:b/>
+          <w:sz w:val="36"/>
+          <w:szCs w:val="36"/>
+        </w:rPr>
         <w:t>朴素贝叶斯</w:t>
       </w:r>
     </w:p>
@@ -1959,6 +2008,7 @@
     <w:p/>
     <w:p>
       <w:r>
+        <w:lastRenderedPageBreak/>
         <w:t>朴素贝叶斯经常会遇到想下溢出的问题即</w:t>
       </w:r>
       <m:oMath>
@@ -2348,7 +2398,6 @@
     <w:p/>
     <w:p>
       <w:r>
-        <w:lastRenderedPageBreak/>
         <w:t>朴素贝叶斯应用实例</w:t>
       </w:r>
       <w:r>
@@ -2369,7 +2418,19 @@
     <w:p/>
     <w:p/>
     <w:p>
-      <w:r>
+      <w:pPr>
+        <w:rPr>
+          <w:b/>
+          <w:sz w:val="36"/>
+          <w:szCs w:val="36"/>
+        </w:rPr>
+      </w:pPr>
+      <w:r>
+        <w:rPr>
+          <w:b/>
+          <w:sz w:val="36"/>
+          <w:szCs w:val="36"/>
+        </w:rPr>
         <w:t>4. Logistics 回归</w:t>
       </w:r>
     </w:p>
@@ -3151,7 +3212,14 @@
         <w:rPr>
           <w:rFonts w:hint="eastAsia"/>
         </w:rPr>
-        <w:t>实线性关系的表达能力非常强大，每个特征对结果的影响强弱可以由前面的参数体现，而且每个特征变量可以首先映射到一个函数，然后再参与线性计算。这样就可以表达特征与结果之间的非线性关系。</w:t>
+        <w:t>实线性关系的表达能力非常强大，每个特征对</w:t>
+      </w:r>
+      <w:r>
+        <w:rPr>
+          <w:rFonts w:hint="eastAsia"/>
+        </w:rPr>
+        <w:lastRenderedPageBreak/>
+        <w:t>结果的影响强弱可以由前面的参数体现，而且每个特征变量可以首先映射到一个函数，然后再参与线性计算。这样就可以表达特征与结果之间的非线性关系。</w:t>
       </w:r>
     </w:p>
     <w:p>
@@ -3233,11 +3301,7 @@
         <w:t>。</w:t>
       </w:r>
       <w:r>
-        <w:t>Logistics回归的根本问题</w:t>
-      </w:r>
-      <w:r>
-        <w:lastRenderedPageBreak/>
-        <w:t>其实就是怎样获得每个</w:t>
+        <w:t>Logistics回归的根本问题其实就是怎样获得每个</w:t>
       </w:r>
       <w:proofErr w:type="spellStart"/>
       <w:r>
@@ -3822,6 +3886,7 @@
     <w:p/>
     <w:p>
       <w:r>
+        <w:lastRenderedPageBreak/>
         <w:t>应用实例</w:t>
       </w:r>
       <w:r>
@@ -3896,14 +3961,20 @@
     <w:p/>
     <w:p/>
     <w:p/>
-    <w:p/>
-    <w:p/>
-    <w:p/>
-    <w:p/>
-    <w:p>
-      <w:r>
-        <w:rPr>
-          <w:rFonts w:hint="eastAsia"/>
+    <w:p>
+      <w:pPr>
+        <w:rPr>
+          <w:b/>
+          <w:sz w:val="36"/>
+          <w:szCs w:val="36"/>
+        </w:rPr>
+      </w:pPr>
+      <w:r>
+        <w:rPr>
+          <w:rFonts w:hint="eastAsia"/>
+          <w:b/>
+          <w:sz w:val="36"/>
+          <w:szCs w:val="36"/>
         </w:rPr>
         <w:t>支持向量机：</w:t>
       </w:r>
@@ -5165,6 +5236,7 @@
     </w:p>
     <w:p>
       <w:r>
+        <w:lastRenderedPageBreak/>
         <w:t xml:space="preserve"> </w:t>
       </w:r>
     </w:p>
@@ -5173,14 +5245,7 @@
         <w:rPr>
           <w:rFonts w:hint="eastAsia"/>
         </w:rPr>
-        <w:t>等等，问题其实还没有解决，因为刚才我们是基于一个假设的，即：空间上的样本是线性可</w:t>
-      </w:r>
-      <w:r>
-        <w:rPr>
-          <w:rFonts w:hint="eastAsia"/>
-        </w:rPr>
-        <w:lastRenderedPageBreak/>
-        <w:t>分的。</w:t>
+        <w:t>等等，问题其实还没有解决，因为刚才我们是基于一个假设的，即：空间上的样本是线性可分的。</w:t>
       </w:r>
     </w:p>
     <w:p>
@@ -5214,11 +5279,6 @@
       </w:r>
     </w:p>
     <w:p>
-      <w:pPr>
-        <w:rPr>
-          <w:rFonts w:hint="eastAsia"/>
-        </w:rPr>
-      </w:pPr>
       <w:r>
         <w:rPr>
           <w:rFonts w:hint="eastAsia"/>
@@ -5248,11 +5308,6 @@
       </w:r>
     </w:p>
     <w:p>
-      <w:pPr>
-        <w:rPr>
-          <w:rFonts w:hint="eastAsia"/>
-        </w:rPr>
-      </w:pPr>
       <w:r>
         <w:rPr>
           <w:rFonts w:hint="eastAsia"/>
@@ -5284,8 +5339,6 @@
       </w:r>
     </w:p>
     <w:p>
-      <w:bookmarkStart w:id="0" w:name="_GoBack"/>
-      <w:bookmarkEnd w:id="0"/>
       <w:r>
         <w:rPr>
           <w:rFonts w:hint="eastAsia"/>
@@ -5294,7 +5347,34 @@
       </w:r>
     </w:p>
     <w:p/>
-    <w:p/>
+    <w:p>
+      <w:pPr>
+        <w:rPr>
+          <w:b/>
+          <w:sz w:val="36"/>
+          <w:szCs w:val="36"/>
+        </w:rPr>
+      </w:pPr>
+      <w:proofErr w:type="spellStart"/>
+      <w:r>
+        <w:rPr>
+          <w:b/>
+          <w:sz w:val="36"/>
+          <w:szCs w:val="36"/>
+        </w:rPr>
+        <w:t>Adaboosting</w:t>
+      </w:r>
+      <w:proofErr w:type="spellEnd"/>
+      <w:r>
+        <w:rPr>
+          <w:rFonts w:hint="eastAsia"/>
+          <w:b/>
+          <w:sz w:val="36"/>
+          <w:szCs w:val="36"/>
+        </w:rPr>
+        <w:t>：</w:t>
+      </w:r>
+    </w:p>
     <w:p>
       <w:proofErr w:type="spellStart"/>
       <w:r>
@@ -5431,6 +5511,7 @@
         <w:rPr>
           <w:noProof/>
         </w:rPr>
+        <w:lastRenderedPageBreak/>
         <w:drawing>
           <wp:inline distT="0" distB="0" distL="0" distR="0" wp14:anchorId="5C049C88" wp14:editId="4F25B789">
             <wp:extent cx="2876550" cy="962025"/>
@@ -5489,11 +5570,7 @@
         <w:t>，</w:t>
       </w:r>
       <w:r>
-        <w:t>假如臭皮匠m用</w:t>
-      </w:r>
-      <w:r>
-        <w:lastRenderedPageBreak/>
-        <w:t>他的臭方法对样本点进行了分类</w:t>
+        <w:t>假如臭皮匠m用他的臭方法对样本点进行了分类</w:t>
       </w:r>
       <w:r>
         <w:rPr>
@@ -5846,6 +5923,7 @@
         <w:rPr>
           <w:rFonts w:hint="eastAsia"/>
         </w:rPr>
+        <w:lastRenderedPageBreak/>
         <w:t xml:space="preserve">　　</w:t>
       </w:r>
       <w:r>
@@ -5877,34 +5955,37 @@
     <w:p/>
     <w:p/>
     <w:p/>
-    <w:p/>
-    <w:p/>
-    <w:p/>
-    <w:p/>
-    <w:p/>
-    <w:p/>
-    <w:p/>
-    <w:p/>
-    <w:p/>
-    <w:p/>
-    <w:p/>
-    <w:p/>
-    <w:p/>
-    <w:p/>
-    <w:p/>
-    <w:p>
-      <w:r>
-        <w:rPr>
-          <w:rFonts w:hint="eastAsia"/>
+    <w:p>
+      <w:pPr>
+        <w:rPr>
+          <w:b/>
+          <w:sz w:val="36"/>
+          <w:szCs w:val="36"/>
+        </w:rPr>
+      </w:pPr>
+      <w:r>
+        <w:rPr>
+          <w:rFonts w:hint="eastAsia"/>
+          <w:b/>
+          <w:sz w:val="36"/>
+          <w:szCs w:val="36"/>
         </w:rPr>
         <w:t>K</w:t>
       </w:r>
       <w:r>
+        <w:rPr>
+          <w:b/>
+          <w:sz w:val="36"/>
+          <w:szCs w:val="36"/>
+        </w:rPr>
         <w:t>-Means</w:t>
       </w:r>
       <w:r>
         <w:rPr>
           <w:rFonts w:hint="eastAsia"/>
+          <w:b/>
+          <w:sz w:val="36"/>
+          <w:szCs w:val="36"/>
         </w:rPr>
         <w:t xml:space="preserve"> 算法</w:t>
       </w:r>
@@ -6054,78 +6135,72 @@
         <w:rPr>
           <w:rFonts w:hint="eastAsia"/>
         </w:rPr>
-        <w:t>的分类结果。当我们进行了一次分类后，再对类里</w:t>
-      </w:r>
+        <w:t>的分类结果。当我们进行了一次分类后，再对类里所有样本求质心，就会得到新的质心。如图d。然后利用新的</w:t>
+      </w:r>
+      <w:proofErr w:type="gramStart"/>
+      <w:r>
+        <w:rPr>
+          <w:rFonts w:hint="eastAsia"/>
+        </w:rPr>
+        <w:t>质心再</w:t>
+      </w:r>
+      <w:proofErr w:type="gramEnd"/>
+      <w:r>
+        <w:rPr>
+          <w:rFonts w:hint="eastAsia"/>
+        </w:rPr>
+        <w:t>对所有的样本进行分类，如图e。重复上面来个步骤，发现质心不在移动。此时我们就认为分类完毕。</w:t>
+      </w:r>
+    </w:p>
+    <w:p>
+      <w:r>
+        <w:rPr>
+          <w:rFonts w:hint="eastAsia"/>
+        </w:rPr>
+        <w:t>那有个问题？会不会质心一直在变，那永远不会分类完毕。这种情况是不存在的。有严格的数学公式证明过这个绝对是收敛的。</w:t>
+      </w:r>
+    </w:p>
+    <w:p/>
+    <w:p>
+      <w:r>
+        <w:rPr>
+          <w:rFonts w:hint="eastAsia"/>
+        </w:rPr>
+        <w:t>K</w:t>
+      </w:r>
+      <w:r>
+        <w:t xml:space="preserve"> </w:t>
+      </w:r>
+      <w:r>
+        <w:rPr>
+          <w:rFonts w:hint="eastAsia"/>
+        </w:rPr>
+        <w:t>mean</w:t>
+      </w:r>
+      <w:r>
+        <w:t xml:space="preserve"> </w:t>
+      </w:r>
+      <w:r>
+        <w:rPr>
+          <w:rFonts w:hint="eastAsia"/>
+        </w:rPr>
+        <w:t>算法优缺点：</w:t>
+      </w:r>
+    </w:p>
+    <w:p>
+      <w:r>
+        <w:rPr>
+          <w:rFonts w:hint="eastAsia"/>
+        </w:rPr>
+        <w:t>优点：</w:t>
+      </w:r>
+    </w:p>
+    <w:p>
       <w:r>
         <w:rPr>
           <w:rFonts w:hint="eastAsia"/>
         </w:rPr>
         <w:lastRenderedPageBreak/>
-        <w:t>所有样本求质心，就会得到新的质心。如图d。然后利用新的</w:t>
-      </w:r>
-      <w:proofErr w:type="gramStart"/>
-      <w:r>
-        <w:rPr>
-          <w:rFonts w:hint="eastAsia"/>
-        </w:rPr>
-        <w:t>质心再</w:t>
-      </w:r>
-      <w:proofErr w:type="gramEnd"/>
-      <w:r>
-        <w:rPr>
-          <w:rFonts w:hint="eastAsia"/>
-        </w:rPr>
-        <w:t>对所有的样本进行分类，如图e。重复上面来个步骤，发现质心不在移动。此时我们就认为分类完毕。</w:t>
-      </w:r>
-    </w:p>
-    <w:p>
-      <w:r>
-        <w:rPr>
-          <w:rFonts w:hint="eastAsia"/>
-        </w:rPr>
-        <w:t>那有个问题？会不会质心一直在变，那永远不会分类完毕。这种情况是不存在的。有严格的数学公式证明过这个绝对是收敛的。</w:t>
-      </w:r>
-    </w:p>
-    <w:p/>
-    <w:p>
-      <w:r>
-        <w:rPr>
-          <w:rFonts w:hint="eastAsia"/>
-        </w:rPr>
-        <w:t>K</w:t>
-      </w:r>
-      <w:r>
-        <w:t xml:space="preserve"> </w:t>
-      </w:r>
-      <w:r>
-        <w:rPr>
-          <w:rFonts w:hint="eastAsia"/>
-        </w:rPr>
-        <w:t>mean</w:t>
-      </w:r>
-      <w:r>
-        <w:t xml:space="preserve"> </w:t>
-      </w:r>
-      <w:r>
-        <w:rPr>
-          <w:rFonts w:hint="eastAsia"/>
-        </w:rPr>
-        <w:t>算法优缺点：</w:t>
-      </w:r>
-    </w:p>
-    <w:p>
-      <w:r>
-        <w:rPr>
-          <w:rFonts w:hint="eastAsia"/>
-        </w:rPr>
-        <w:t>优点：</w:t>
-      </w:r>
-    </w:p>
-    <w:p>
-      <w:r>
-        <w:rPr>
-          <w:rFonts w:hint="eastAsia"/>
-        </w:rPr>
         <w:t>收敛速度快</w:t>
       </w:r>
     </w:p>
@@ -6165,9 +6240,19 @@
     <w:p/>
     <w:p/>
     <w:p>
-      <w:r>
-        <w:rPr>
-          <w:rFonts w:hint="eastAsia"/>
+      <w:pPr>
+        <w:rPr>
+          <w:b/>
+          <w:sz w:val="36"/>
+          <w:szCs w:val="36"/>
+        </w:rPr>
+      </w:pPr>
+      <w:r>
+        <w:rPr>
+          <w:rFonts w:hint="eastAsia"/>
+          <w:b/>
+          <w:sz w:val="36"/>
+          <w:szCs w:val="36"/>
         </w:rPr>
         <w:t>混合高斯模型：</w:t>
       </w:r>
@@ -6286,7 +6371,6 @@
         <w:rPr>
           <w:noProof/>
         </w:rPr>
-        <w:lastRenderedPageBreak/>
         <w:drawing>
           <wp:inline distT="0" distB="0" distL="0" distR="0" wp14:anchorId="07C072BE" wp14:editId="243848DA">
             <wp:extent cx="3448050" cy="3495675"/>
@@ -6367,7 +6451,17 @@
           <w:szCs w:val="21"/>
           <w:shd w:val="clear" w:color="auto" w:fill="FFFFFF"/>
         </w:rPr>
-        <w:t>椭圆</w:t>
+        <w:t>椭</w:t>
+      </w:r>
+      <w:r>
+        <w:rPr>
+          <w:rFonts w:ascii="Arial" w:hAnsi="Arial" w:cs="Arial"/>
+          <w:color w:val="000000"/>
+          <w:szCs w:val="21"/>
+          <w:shd w:val="clear" w:color="auto" w:fill="FFFFFF"/>
+        </w:rPr>
+        <w:lastRenderedPageBreak/>
+        <w:t>圆</w:t>
       </w:r>
       <w:r>
         <w:rPr>
@@ -6503,19 +6597,301 @@
         <w:rPr>
           <w:rFonts w:hint="eastAsia"/>
         </w:rPr>
-        <w:t>。其中最大的单一高斯模型就是这个点</w:t>
+        <w:t>。其中最大的单一高斯模型就是这个点的分类。</w:t>
+      </w:r>
+    </w:p>
+    <w:p>
+      <w:r>
+        <w:t>所以高斯混合模型最大的问题就是已知样本点</w:t>
+      </w:r>
+      <w:r>
+        <w:rPr>
+          <w:rFonts w:hint="eastAsia"/>
+        </w:rPr>
+        <w:t>，</w:t>
+      </w:r>
+      <w:r>
+        <w:t>怎么来拟合成一个高斯混合模型</w:t>
+      </w:r>
+      <w:r>
+        <w:rPr>
+          <w:rFonts w:hint="eastAsia"/>
+        </w:rPr>
+        <w:t>。</w:t>
+      </w:r>
+      <w:r>
+        <w:t>拟合的过程非常的数学</w:t>
+      </w:r>
+      <w:r>
+        <w:rPr>
+          <w:rFonts w:hint="eastAsia"/>
+        </w:rPr>
+        <w:t>，</w:t>
+      </w:r>
+      <w:r>
+        <w:t>用的方法是EM方法来不断的尝试值</w:t>
+      </w:r>
+      <w:r>
+        <w:rPr>
+          <w:rFonts w:hint="eastAsia"/>
+        </w:rPr>
+        <w:t>。</w:t>
+      </w:r>
+      <w:r>
+        <w:t>直到尝试到最好的值</w:t>
+      </w:r>
+      <w:r>
+        <w:rPr>
+          <w:rFonts w:hint="eastAsia"/>
+        </w:rPr>
+        <w:t>。</w:t>
+      </w:r>
+      <w:r>
+        <w:rPr>
+          <w:rFonts w:hint="eastAsia"/>
+        </w:rPr>
+        <w:t>EM算法通俗的解释如下：</w:t>
+      </w:r>
+    </w:p>
+    <w:p>
+      <w:r>
+        <w:t>如果要优化的目标函数有俩</w:t>
+      </w:r>
+      <w:proofErr w:type="gramStart"/>
+      <w:r>
+        <w:t>个</w:t>
+      </w:r>
+      <w:proofErr w:type="gramEnd"/>
+      <w:r>
+        <w:t>参数</w:t>
+      </w:r>
+      <w:r>
+        <w:rPr>
+          <w:rFonts w:hint="eastAsia"/>
+        </w:rPr>
+        <w:t>，</w:t>
+      </w:r>
+      <w:r>
+        <w:t>例如L(W</w:t>
+      </w:r>
+      <w:r>
+        <w:rPr>
+          <w:rFonts w:hint="eastAsia"/>
+        </w:rPr>
+        <w:t>,B</w:t>
+      </w:r>
+      <w:r>
+        <w:t xml:space="preserve">) </w:t>
+      </w:r>
+      <w:r>
+        <w:rPr>
+          <w:rFonts w:hint="eastAsia"/>
+        </w:rPr>
+        <w:t>，</w:t>
+      </w:r>
+      <w:r>
+        <w:t>那么我们先固定W</w:t>
+      </w:r>
+      <w:r>
+        <w:rPr>
+          <w:rFonts w:hint="eastAsia"/>
+        </w:rPr>
+        <w:t>，</w:t>
+      </w:r>
+      <w:r>
+        <w:t>调整B</w:t>
+      </w:r>
+      <w:r>
+        <w:rPr>
+          <w:rFonts w:hint="eastAsia"/>
+        </w:rPr>
+        <w:t>，</w:t>
+      </w:r>
+      <w:r>
+        <w:t>使的L最小</w:t>
+      </w:r>
+      <w:r>
+        <w:rPr>
+          <w:rFonts w:hint="eastAsia"/>
+        </w:rPr>
+        <w:t>，</w:t>
+      </w:r>
+      <w:r>
+        <w:t>然后</w:t>
+      </w:r>
+      <w:r>
+        <w:rPr>
+          <w:rFonts w:hint="eastAsia"/>
+        </w:rPr>
+        <w:t>在固定B</w:t>
+      </w:r>
+      <w:r>
+        <w:t>1</w:t>
+      </w:r>
+      <w:r>
+        <w:rPr>
+          <w:rFonts w:hint="eastAsia"/>
+        </w:rPr>
+        <w:t>，调整W，是的L最小，如此反复迭代知道收敛。</w:t>
+      </w:r>
+    </w:p>
+    <w:p/>
+    <w:p>
+      <w:r>
+        <w:t>最后就可以拟合成三个单一高斯分布</w:t>
+      </w:r>
+      <w:r>
+        <w:rPr>
+          <w:rFonts w:hint="eastAsia"/>
+        </w:rPr>
+        <w:t>。</w:t>
+      </w:r>
+    </w:p>
+    <w:p/>
+    <w:p>
+      <w:r>
+        <w:t>其实仔细看起来GMM和K</w:t>
+      </w:r>
+      <w:r>
+        <w:rPr>
+          <w:rFonts w:hint="eastAsia"/>
+        </w:rPr>
+        <w:t>-</w:t>
+      </w:r>
+      <w:r>
+        <w:t>Mean 非常的相似</w:t>
+      </w:r>
+      <w:r>
+        <w:rPr>
+          <w:rFonts w:hint="eastAsia"/>
+        </w:rPr>
+        <w:t>。</w:t>
+      </w:r>
+      <w:r>
+        <w:t>因为他们都是实现聚类</w:t>
+      </w:r>
+      <w:r>
+        <w:rPr>
+          <w:rFonts w:hint="eastAsia"/>
+        </w:rPr>
+        <w:t>，</w:t>
+      </w:r>
+      <w:r>
+        <w:t>只不过用的聚类算法不一样</w:t>
+      </w:r>
+      <w:r>
+        <w:rPr>
+          <w:rFonts w:hint="eastAsia"/>
+        </w:rPr>
+        <w:t>，</w:t>
+      </w:r>
+      <w:r>
+        <w:t>那为什么要用GMM呢</w:t>
+      </w:r>
+      <w:r>
+        <w:rPr>
+          <w:rFonts w:hint="eastAsia"/>
+        </w:rPr>
+        <w:t>？看起来那么复杂</w:t>
+      </w:r>
+      <w:r>
+        <w:rPr>
+          <w:rFonts w:hint="eastAsia"/>
+        </w:rPr>
+        <w:t>。这需要先了解</w:t>
+      </w:r>
+      <w:proofErr w:type="gramStart"/>
+      <w:r>
+        <w:rPr>
+          <w:rFonts w:hint="eastAsia"/>
+        </w:rPr>
+        <w:t>下统计</w:t>
+      </w:r>
+      <w:proofErr w:type="gramEnd"/>
+      <w:r>
+        <w:rPr>
+          <w:rFonts w:hint="eastAsia"/>
+        </w:rPr>
+        <w:t>方法学的</w:t>
+      </w:r>
+    </w:p>
+    <w:p>
+      <w:r>
+        <w:rPr>
+          <w:rFonts w:hint="eastAsia"/>
+        </w:rPr>
+        <w:t>概率函数和非概率函数</w:t>
+      </w:r>
+    </w:p>
+    <w:p>
+      <w:r>
+        <w:t>例如y = f(x)</w:t>
+      </w:r>
+    </w:p>
+    <w:p>
+      <w:r>
+        <w:t>对于非概率函数主要我给定一个x就能找到一个确定的y</w:t>
+      </w:r>
+    </w:p>
+    <w:p>
+      <w:r>
+        <w:t>而对于概率函数给定一个x我只能告诉你等于y的概率</w:t>
+      </w:r>
+    </w:p>
+    <w:p>
+      <w:r>
+        <w:t>所以比较GMM和K</w:t>
+      </w:r>
+      <w:r>
+        <w:rPr>
+          <w:rFonts w:hint="eastAsia"/>
+        </w:rPr>
+        <w:t>-</w:t>
+      </w:r>
+      <w:r>
+        <w:t>Mean</w:t>
+      </w:r>
+      <w:r>
+        <w:rPr>
+          <w:rFonts w:hint="eastAsia"/>
+        </w:rPr>
+        <w:t>。 GMM用的是概率函数，而K-mean用的是非概率函数。GMM会告诉用户这个点被分到了哪个类，并且还会得到分到每个类的概率。这个概率其实非常有用，举个例子：假如你在街上看到一条狗，既像朋友的狗又像隔壁老王家的狗。假如概率分别是51%和49%。如果此时你选择你家的狗，即使你得到了一个分类，那也是一个风险很大的分类。为了避免这种风险很大的分类。如果我们用GMM算法，那么我们可以</w:t>
+      </w:r>
+      <w:proofErr w:type="gramStart"/>
+      <w:r>
+        <w:rPr>
+          <w:rFonts w:hint="eastAsia"/>
+        </w:rPr>
+        <w:t>吧这些</w:t>
+      </w:r>
+      <w:proofErr w:type="gramEnd"/>
+      <w:r>
+        <w:rPr>
+          <w:rFonts w:hint="eastAsia"/>
+        </w:rPr>
+        <w:t>风险</w:t>
       </w:r>
       <w:r>
         <w:rPr>
           <w:rFonts w:hint="eastAsia"/>
         </w:rPr>
         <w:lastRenderedPageBreak/>
-        <w:t>的分类。</w:t>
-      </w:r>
-    </w:p>
-    <w:p>
-      <w:r>
-        <w:t>所以高斯混合模型最大的问题就是已知样本点</w:t>
+        <w:t>很大的分类先提取出来，在利用其它的特征来判断这些点的分类。例如你可以给老王打个电话问问狗在不在他家，顺便问问老王在不在你家，这样岂不是一举两得。</w:t>
+      </w:r>
+      <w:r>
+        <w:t>但是KNN就办不到</w:t>
+      </w:r>
+      <w:r>
+        <w:rPr>
+          <w:rFonts w:hint="eastAsia"/>
+        </w:rPr>
+        <w:t>。</w:t>
+      </w:r>
+    </w:p>
+    <w:p/>
+    <w:p>
+      <w:r>
+        <w:t>正是由于GMM这个特征</w:t>
       </w:r>
       <w:r>
         <w:rPr>
@@ -6524,360 +6900,77 @@
         <w:t>，</w:t>
       </w:r>
       <w:r>
-        <w:t>怎么来拟合成一个高斯混合模型</w:t>
-      </w:r>
-      <w:r>
-        <w:rPr>
-          <w:rFonts w:hint="eastAsia"/>
-        </w:rPr>
-        <w:t>。</w:t>
-      </w:r>
-      <w:r>
-        <w:t>拟合的过程非常的数学</w:t>
-      </w:r>
-      <w:r>
-        <w:rPr>
-          <w:rFonts w:hint="eastAsia"/>
-        </w:rPr>
-        <w:t>，</w:t>
-      </w:r>
-      <w:r>
-        <w:t>用的方法是EM方法来不断的尝试值</w:t>
-      </w:r>
-      <w:r>
-        <w:rPr>
-          <w:rFonts w:hint="eastAsia"/>
-        </w:rPr>
-        <w:t>。</w:t>
-      </w:r>
-      <w:r>
-        <w:t>直到尝试到最好的值</w:t>
-      </w:r>
-      <w:r>
-        <w:rPr>
-          <w:rFonts w:hint="eastAsia"/>
-        </w:rPr>
-        <w:t>。</w:t>
-      </w:r>
-      <w:r>
-        <w:rPr>
-          <w:rFonts w:hint="eastAsia"/>
-        </w:rPr>
-        <w:t>EM算法通俗的解释如下：</w:t>
-      </w:r>
-    </w:p>
-    <w:p>
-      <w:r>
-        <w:t>如果要优化的目标函数有俩</w:t>
+        <w:t>他被广泛的应用于图像识别</w:t>
+      </w:r>
+      <w:r>
+        <w:rPr>
+          <w:rFonts w:hint="eastAsia"/>
+        </w:rPr>
+        <w:t>。语音识别和人脸识别等领域。</w:t>
+      </w:r>
+    </w:p>
+    <w:p/>
+    <w:p>
+      <w:pPr>
+        <w:rPr>
+          <w:b/>
+          <w:sz w:val="36"/>
+          <w:szCs w:val="36"/>
+        </w:rPr>
+      </w:pPr>
+      <w:r>
+        <w:rPr>
+          <w:rFonts w:hint="eastAsia"/>
+          <w:b/>
+          <w:sz w:val="36"/>
+          <w:szCs w:val="36"/>
+        </w:rPr>
+        <w:t>深度学习</w:t>
+      </w:r>
+    </w:p>
+    <w:p/>
+    <w:p>
+      <w:r>
+        <w:rPr>
+          <w:rFonts w:hint="eastAsia"/>
+        </w:rPr>
+        <w:t>首先深度学习是基于人工神经网络实现的。而这俩</w:t>
       </w:r>
       <w:proofErr w:type="gramStart"/>
       <w:r>
+        <w:rPr>
+          <w:rFonts w:hint="eastAsia"/>
+        </w:rPr>
         <w:t>个</w:t>
       </w:r>
       <w:proofErr w:type="gramEnd"/>
       <w:r>
-        <w:t>参数</w:t>
-      </w:r>
-      <w:r>
-        <w:rPr>
-          <w:rFonts w:hint="eastAsia"/>
-        </w:rPr>
-        <w:t>，</w:t>
-      </w:r>
-      <w:r>
-        <w:t>例如L(W</w:t>
-      </w:r>
-      <w:r>
-        <w:rPr>
-          <w:rFonts w:hint="eastAsia"/>
-        </w:rPr>
-        <w:t>,B</w:t>
-      </w:r>
-      <w:r>
-        <w:t xml:space="preserve">) </w:t>
-      </w:r>
-      <w:r>
-        <w:rPr>
-          <w:rFonts w:hint="eastAsia"/>
-        </w:rPr>
-        <w:t>，</w:t>
-      </w:r>
-      <w:r>
-        <w:t>那么我们先固定W</w:t>
-      </w:r>
-      <w:r>
-        <w:rPr>
-          <w:rFonts w:hint="eastAsia"/>
-        </w:rPr>
-        <w:t>，</w:t>
-      </w:r>
-      <w:r>
-        <w:t>调整B</w:t>
-      </w:r>
-      <w:r>
-        <w:rPr>
-          <w:rFonts w:hint="eastAsia"/>
-        </w:rPr>
-        <w:t>，</w:t>
-      </w:r>
-      <w:r>
-        <w:t>使的L最小</w:t>
-      </w:r>
-      <w:r>
-        <w:rPr>
-          <w:rFonts w:hint="eastAsia"/>
-        </w:rPr>
-        <w:t>，</w:t>
-      </w:r>
-      <w:r>
-        <w:t>然后</w:t>
-      </w:r>
-      <w:r>
-        <w:rPr>
-          <w:rFonts w:hint="eastAsia"/>
-        </w:rPr>
-        <w:t>在固定B</w:t>
-      </w:r>
-      <w:r>
-        <w:t>1</w:t>
-      </w:r>
-      <w:r>
-        <w:rPr>
-          <w:rFonts w:hint="eastAsia"/>
-        </w:rPr>
-        <w:t>，调整W，是的L最小，如此反复迭代知道收敛。</w:t>
+        <w:rPr>
+          <w:rFonts w:hint="eastAsia"/>
+        </w:rPr>
+        <w:t>算法的灵感都在于人大脑处理信息的方式。所以在了解这俩</w:t>
+      </w:r>
+      <w:proofErr w:type="gramStart"/>
+      <w:r>
+        <w:rPr>
+          <w:rFonts w:hint="eastAsia"/>
+        </w:rPr>
+        <w:t>个</w:t>
+      </w:r>
+      <w:proofErr w:type="gramEnd"/>
+      <w:r>
+        <w:rPr>
+          <w:rFonts w:hint="eastAsia"/>
+        </w:rPr>
+        <w:t>算法之前，我们必须先了解一下人的大脑处理信息的方式：</w:t>
       </w:r>
     </w:p>
     <w:p/>
     <w:p>
       <w:r>
-        <w:t>最后就可以拟合成三个单一高斯分布</w:t>
-      </w:r>
-      <w:r>
-        <w:rPr>
-          <w:rFonts w:hint="eastAsia"/>
-        </w:rPr>
-        <w:t>。</w:t>
-      </w:r>
-    </w:p>
-    <w:p/>
-    <w:p>
-      <w:r>
-        <w:t>其实仔细看起来GMM和K</w:t>
-      </w:r>
-      <w:r>
-        <w:rPr>
-          <w:rFonts w:hint="eastAsia"/>
-        </w:rPr>
-        <w:t>-</w:t>
-      </w:r>
-      <w:r>
-        <w:t>Mean 非常的相似</w:t>
-      </w:r>
-      <w:r>
-        <w:rPr>
-          <w:rFonts w:hint="eastAsia"/>
-        </w:rPr>
-        <w:t>。</w:t>
-      </w:r>
-      <w:r>
-        <w:t>因为他们都是实现聚类</w:t>
-      </w:r>
-      <w:r>
-        <w:rPr>
-          <w:rFonts w:hint="eastAsia"/>
-        </w:rPr>
-        <w:t>，</w:t>
-      </w:r>
-      <w:r>
-        <w:t>只不过用的聚类算法不一样</w:t>
-      </w:r>
-      <w:r>
-        <w:rPr>
-          <w:rFonts w:hint="eastAsia"/>
-        </w:rPr>
-        <w:t>，</w:t>
-      </w:r>
-      <w:r>
-        <w:t>那为什么要用GMM呢</w:t>
-      </w:r>
-      <w:r>
-        <w:rPr>
-          <w:rFonts w:hint="eastAsia"/>
-        </w:rPr>
-        <w:t>？看起来那么复杂</w:t>
-      </w:r>
-      <w:r>
-        <w:rPr>
-          <w:rFonts w:hint="eastAsia"/>
-        </w:rPr>
-        <w:t>。这需要先了解</w:t>
-      </w:r>
-      <w:proofErr w:type="gramStart"/>
-      <w:r>
-        <w:rPr>
-          <w:rFonts w:hint="eastAsia"/>
-        </w:rPr>
-        <w:t>下统计</w:t>
-      </w:r>
-      <w:proofErr w:type="gramEnd"/>
-      <w:r>
-        <w:rPr>
-          <w:rFonts w:hint="eastAsia"/>
-        </w:rPr>
-        <w:t>方法学的</w:t>
-      </w:r>
-    </w:p>
-    <w:p>
-      <w:r>
-        <w:rPr>
-          <w:rFonts w:hint="eastAsia"/>
-        </w:rPr>
-        <w:t>概率函数和非概率函数</w:t>
-      </w:r>
-    </w:p>
-    <w:p>
-      <w:r>
-        <w:t>例如y = f(x)</w:t>
-      </w:r>
-    </w:p>
-    <w:p>
-      <w:r>
-        <w:t>对于非概率函数主要我给定一个x就能找到一个确定的y</w:t>
-      </w:r>
-    </w:p>
-    <w:p>
-      <w:r>
-        <w:t>而对于概率函数给定一个x我只能告诉你等于y的概率</w:t>
-      </w:r>
-    </w:p>
-    <w:p>
-      <w:r>
-        <w:t>所以比较GMM和K</w:t>
-      </w:r>
-      <w:r>
-        <w:rPr>
-          <w:rFonts w:hint="eastAsia"/>
-        </w:rPr>
-        <w:t>-</w:t>
-      </w:r>
-      <w:r>
-        <w:t>Mean</w:t>
-      </w:r>
-      <w:r>
-        <w:rPr>
-          <w:rFonts w:hint="eastAsia"/>
-        </w:rPr>
-        <w:t>。 GMM用的是概率函数，而K-mean用的是非概率函数。GMM会告诉用户这个点被分到了哪个类，并且还会得到分到每个类的概率。这个概率其实非常有用，举个例子：假如你在街上看到一条狗，既像朋友的狗又像隔壁老王家的狗。假如概率分别是51%和49%。如果此时你选择你家的狗，即使你得到了一个分类，那也是一个风险很大的分类。为了避免这种风险很大的分类。如果我们用GMM算法，那么我们可以</w:t>
-      </w:r>
-      <w:proofErr w:type="gramStart"/>
-      <w:r>
-        <w:rPr>
-          <w:rFonts w:hint="eastAsia"/>
-        </w:rPr>
-        <w:t>吧这些</w:t>
-      </w:r>
-      <w:proofErr w:type="gramEnd"/>
-      <w:r>
-        <w:rPr>
-          <w:rFonts w:hint="eastAsia"/>
-        </w:rPr>
-        <w:t>风险很大的分类先提取出来，在利用其它的特征来判断这些点的分类。例如你可以给老王打个电话问问狗在不在他家，顺便问问老王在不在你家，这样岂不是一举两得。</w:t>
-      </w:r>
-      <w:r>
-        <w:t>但是KNN就办不到</w:t>
-      </w:r>
-      <w:r>
-        <w:rPr>
-          <w:rFonts w:hint="eastAsia"/>
-        </w:rPr>
-        <w:t>。</w:t>
-      </w:r>
-    </w:p>
-    <w:p/>
-    <w:p>
-      <w:r>
-        <w:t>正是由于GMM这个特征</w:t>
-      </w:r>
-      <w:r>
-        <w:rPr>
-          <w:rFonts w:hint="eastAsia"/>
-        </w:rPr>
-        <w:t>，</w:t>
-      </w:r>
-      <w:r>
-        <w:t>他被广泛的应用于图像识别</w:t>
-      </w:r>
-      <w:r>
-        <w:rPr>
-          <w:rFonts w:hint="eastAsia"/>
-        </w:rPr>
-        <w:t>。语音识别和人脸识别等领域。</w:t>
-      </w:r>
-    </w:p>
-    <w:p/>
-    <w:p>
-      <w:pPr>
-        <w:rPr>
-          <w:b/>
-          <w:sz w:val="30"/>
-          <w:szCs w:val="30"/>
-        </w:rPr>
-      </w:pPr>
-      <w:r>
-        <w:rPr>
-          <w:rFonts w:hint="eastAsia"/>
-          <w:b/>
-          <w:sz w:val="30"/>
-          <w:szCs w:val="30"/>
-        </w:rPr>
-        <w:t>深度学习</w:t>
-      </w:r>
-    </w:p>
-    <w:p/>
-    <w:p>
-      <w:r>
-        <w:rPr>
-          <w:rFonts w:hint="eastAsia"/>
-        </w:rPr>
-        <w:t>首先深度学习是基于人工神经网络实现的。而这俩</w:t>
-      </w:r>
-      <w:proofErr w:type="gramStart"/>
-      <w:r>
-        <w:rPr>
-          <w:rFonts w:hint="eastAsia"/>
-        </w:rPr>
-        <w:t>个</w:t>
-      </w:r>
-      <w:proofErr w:type="gramEnd"/>
-      <w:r>
-        <w:rPr>
-          <w:rFonts w:hint="eastAsia"/>
-        </w:rPr>
-        <w:t>算法的灵感都在于人大脑处理信息的方式。所以在了解这俩</w:t>
-      </w:r>
-      <w:proofErr w:type="gramStart"/>
-      <w:r>
-        <w:rPr>
-          <w:rFonts w:hint="eastAsia"/>
-        </w:rPr>
-        <w:t>个</w:t>
-      </w:r>
-      <w:proofErr w:type="gramEnd"/>
-      <w:r>
-        <w:rPr>
-          <w:rFonts w:hint="eastAsia"/>
-        </w:rPr>
-        <w:t>算法之前，我们必须先了解一下人的大脑处理信息的方式：</w:t>
-      </w:r>
-    </w:p>
-    <w:p/>
-    <w:p>
-      <w:r>
-        <w:rPr>
-          <w:noProof/>
-        </w:rPr>
-        <w:lastRenderedPageBreak/>
+        <w:rPr>
+          <w:noProof/>
+        </w:rPr>
         <w:drawing>
           <wp:inline distT="0" distB="0" distL="0" distR="0" wp14:anchorId="4FFF409A" wp14:editId="0E5E374E">
             <wp:extent cx="5274310" cy="3651885"/>
@@ -6958,7 +7051,6 @@
         <w:rPr>
           <w:noProof/>
         </w:rPr>
-        <w:lastRenderedPageBreak/>
         <w:drawing>
           <wp:inline distT="0" distB="0" distL="0" distR="0" wp14:anchorId="4F7C5944" wp14:editId="70796CCD">
             <wp:extent cx="3615690" cy="2638418"/>
@@ -7347,7 +7439,7 @@
           <w:rFonts w:hint="eastAsia"/>
           <w:noProof/>
         </w:rPr>
-        <w:t>那么这时你可能就会猜出来他是一个摩托车了。那这就是隐层的作用。即我们可能面对一堆输入的数据进行分类时，会发现特别困难。当我们通过隐层对数据进行重新组合后，再把这些重新组合的数据输入到分类器里发现此时就非常容易分类。这其实也正是符合人类的一个</w:t>
+        <w:t>那么这时你可能就会猜出来他是一个摩托车了。那这就是隐层的作用。即我们可能面对一堆输入的数据进行分类时，会发现特别困难。当我们通过隐层对数据进行重新组合后，再把这</w:t>
       </w:r>
       <w:r>
         <w:rPr>
@@ -7355,7 +7447,7 @@
           <w:noProof/>
         </w:rPr>
         <w:lastRenderedPageBreak/>
-        <w:t>事物的认知。例如，如果你拿到一个拼图，如果拼图都拆分成了一个个的小块，那么你根据这些一个个小块来预测最后拼成图的图形是很困难的。但是如果你先拼好了几部分，然后拿着拼好的几大块再来预测最后的图形是不是就相对简单了点。</w:t>
+        <w:t>些重新组合的数据输入到分类器里发现此时就非常容易分类。这其实也正是符合人类的一个事物的认知。例如，如果你拿到一个拼图，如果拼图都拆分成了一个个的小块，那么你根据这些一个个小块来预测最后拼成图的图形是很困难的。但是如果你先拼好了几部分，然后拿着拼好的几大块再来预测最后的图形是不是就相对简单了点。</w:t>
       </w:r>
     </w:p>
     <w:p>
@@ -7861,14 +7953,8 @@
         <w:rPr>
           <w:noProof/>
         </w:rPr>
-        <w:t>2）固定住 a[k]，在 400 个碎片中，选择其它更合适的碎片S’[k]，替代原先的 S[k]，使得</w:t>
-      </w:r>
-      <w:r>
-        <w:rPr>
-          <w:noProof/>
-        </w:rPr>
         <w:lastRenderedPageBreak/>
-        <w:t>Sum_k (a[k] * S’[k]) 最接近 T。</w:t>
+        <w:t>2）固定住 a[k]，在 400 个碎片中，选择其它更合适的碎片S’[k]，替代原先的 S[k]，使得Sum_k (a[k] * S’[k]) 最接近 T。</w:t>
       </w:r>
     </w:p>
     <w:p>
@@ -8083,14 +8169,14 @@
         <w:rPr>
           <w:noProof/>
         </w:rPr>
-        <w:t xml:space="preserve">       具体的，先用无标定数据训练第一层，训练时先学习第一层的参数（这一层可以看作是得到一个使得输出和输入差别最小的三层神经网络的隐层），由于模型capacity的限制以及稀疏性约束，使得得到的模型能够学习到数据本身的结构，从而得到比输入更具有表示能力的特征；在学习得到第n-1层后，将n-1层的输出作为第n层的输入，训练第n层，</w:t>
+        <w:t xml:space="preserve">       具体的，先用无标定数据训练第一层，训练时先学习第一层的参数（这一层可以看作是得到一个使得输出和输入差别最小的三层神经网络的隐层），由于模型capacity的限制以及稀疏性约束，使得得到的模型能够学习到数据本身的结构，从而得到比输入更具有表示</w:t>
       </w:r>
       <w:r>
         <w:rPr>
           <w:noProof/>
         </w:rPr>
         <w:lastRenderedPageBreak/>
-        <w:t>由此分别得到各层的参数；</w:t>
+        <w:t>能力的特征；在学习得到第n-1层后，将n-1层的输出作为第n层的输入，训练第n层，由此分别得到各层的参数；</w:t>
       </w:r>
     </w:p>
     <w:p>
@@ -8515,6 +8601,7 @@
         <w:rPr>
           <w:noProof/>
         </w:rPr>
+        <w:lastRenderedPageBreak/>
         <w:t>Min |I – O| + u*(|a</w:t>
       </w:r>
       <w:r>
@@ -8567,7 +8654,6 @@
         <w:rPr>
           <w:noProof/>
         </w:rPr>
-        <w:lastRenderedPageBreak/>
         <w:t>        这种方法被称为Sparse Coding。通俗的说，就是将一个信号表示为一组基的线性组合，而且要求只需要较少的几个基就可以将信号表示出来。“稀疏性”定义为：只有很少的几个非零元素或只有很少的几个远大于零的元素。要求系数 a</w:t>
       </w:r>
       <w:r>
@@ -8738,6 +8824,7 @@
         <w:rPr>
           <w:noProof/>
         </w:rPr>
+        <w:lastRenderedPageBreak/>
         <w:t>       Sparse coding分为两个部分：</w:t>
       </w:r>
     </w:p>
@@ -8753,7 +8840,6 @@
           <w:bCs/>
           <w:noProof/>
         </w:rPr>
-        <w:lastRenderedPageBreak/>
         <w:t>1）Training阶段：</w:t>
       </w:r>
       <w:r>
@@ -9097,99 +9183,280 @@
           <w:noProof/>
         </w:rPr>
       </w:pPr>
-    </w:p>
-    <w:p>
-      <w:pPr>
-        <w:rPr>
-          <w:noProof/>
-        </w:rPr>
-      </w:pPr>
-    </w:p>
-    <w:p>
-      <w:pPr>
-        <w:rPr>
-          <w:noProof/>
-        </w:rPr>
-      </w:pPr>
-    </w:p>
-    <w:p>
-      <w:pPr>
-        <w:rPr>
-          <w:noProof/>
-        </w:rPr>
-      </w:pPr>
-    </w:p>
-    <w:p>
-      <w:pPr>
-        <w:rPr>
-          <w:noProof/>
-        </w:rPr>
-      </w:pPr>
-    </w:p>
-    <w:p>
-      <w:pPr>
-        <w:rPr>
-          <w:noProof/>
-        </w:rPr>
-      </w:pPr>
-    </w:p>
-    <w:p>
-      <w:pPr>
-        <w:rPr>
-          <w:noProof/>
-        </w:rPr>
-      </w:pPr>
-    </w:p>
-    <w:p>
-      <w:pPr>
-        <w:rPr>
-          <w:noProof/>
-        </w:rPr>
-      </w:pPr>
-    </w:p>
-    <w:p>
-      <w:pPr>
-        <w:rPr>
-          <w:noProof/>
-        </w:rPr>
-      </w:pPr>
-    </w:p>
-    <w:p>
-      <w:pPr>
-        <w:rPr>
-          <w:noProof/>
-        </w:rPr>
-      </w:pPr>
-    </w:p>
-    <w:p>
-      <w:pPr>
-        <w:rPr>
-          <w:noProof/>
-        </w:rPr>
-      </w:pPr>
-    </w:p>
-    <w:p>
-      <w:pPr>
-        <w:rPr>
-          <w:noProof/>
-        </w:rPr>
-      </w:pPr>
-    </w:p>
-    <w:p>
-      <w:pPr>
-        <w:rPr>
-          <w:noProof/>
-        </w:rPr>
-      </w:pPr>
-    </w:p>
-    <w:p>
-      <w:pPr>
-        <w:rPr>
-          <w:noProof/>
-        </w:rPr>
-      </w:pPr>
-    </w:p>
-    <w:p/>
+      <w:r>
+        <w:rPr>
+          <w:rFonts w:hint="eastAsia"/>
+          <w:noProof/>
+        </w:rPr>
+        <w:t>想了解更多关于深度学习的信息，请看我github</w:t>
+      </w:r>
+      <w:r>
+        <w:rPr>
+          <w:noProof/>
+        </w:rPr>
+        <w:t xml:space="preserve"> </w:t>
+      </w:r>
+      <w:r>
+        <w:rPr>
+          <w:rFonts w:hint="eastAsia"/>
+          <w:noProof/>
+        </w:rPr>
+        <w:t>TensorFlow目录里面的项目</w:t>
+      </w:r>
+    </w:p>
+    <w:p>
+      <w:pPr>
+        <w:rPr>
+          <w:noProof/>
+        </w:rPr>
+      </w:pPr>
+    </w:p>
+    <w:p>
+      <w:pPr>
+        <w:rPr>
+          <w:noProof/>
+        </w:rPr>
+      </w:pPr>
+    </w:p>
+    <w:p>
+      <w:pPr>
+        <w:rPr>
+          <w:noProof/>
+        </w:rPr>
+      </w:pPr>
+    </w:p>
+    <w:p>
+      <w:pPr>
+        <w:rPr>
+          <w:noProof/>
+        </w:rPr>
+      </w:pPr>
+    </w:p>
+    <w:p>
+      <w:pPr>
+        <w:rPr>
+          <w:noProof/>
+        </w:rPr>
+      </w:pPr>
+    </w:p>
+    <w:p>
+      <w:pPr>
+        <w:rPr>
+          <w:noProof/>
+        </w:rPr>
+      </w:pPr>
+    </w:p>
+    <w:p>
+      <w:pPr>
+        <w:rPr>
+          <w:noProof/>
+        </w:rPr>
+      </w:pPr>
+      <w:r>
+        <w:rPr>
+          <w:rFonts w:hint="eastAsia"/>
+          <w:noProof/>
+        </w:rPr>
+        <w:lastRenderedPageBreak/>
+        <w:t>机器学习领域常见的几种降维算法</w:t>
+      </w:r>
+    </w:p>
+    <w:p>
+      <w:pPr>
+        <w:rPr>
+          <w:rFonts w:hint="eastAsia"/>
+          <w:noProof/>
+        </w:rPr>
+      </w:pPr>
+      <w:r>
+        <w:rPr>
+          <w:rFonts w:hint="eastAsia"/>
+          <w:noProof/>
+        </w:rPr>
+        <w:t>主成分分析算法(</w:t>
+      </w:r>
+      <w:r>
+        <w:rPr>
+          <w:noProof/>
+        </w:rPr>
+        <w:t>PCA</w:t>
+      </w:r>
+      <w:r>
+        <w:rPr>
+          <w:rFonts w:hint="eastAsia"/>
+          <w:noProof/>
+        </w:rPr>
+        <w:t>)</w:t>
+      </w:r>
+      <w:r>
+        <w:rPr>
+          <w:noProof/>
+        </w:rPr>
+        <w:t xml:space="preserve"> </w:t>
+      </w:r>
+      <w:r>
+        <w:rPr>
+          <w:rFonts w:hint="eastAsia"/>
+          <w:noProof/>
+        </w:rPr>
+        <w:t>:</w:t>
+      </w:r>
+    </w:p>
+    <w:p>
+      <w:pPr>
+        <w:rPr>
+          <w:noProof/>
+        </w:rPr>
+      </w:pPr>
+      <w:r>
+        <w:rPr>
+          <w:noProof/>
+        </w:rPr>
+        <w:t>Principal Component Analysis(PCA)是最常用的线性降维方法，它的目标是通过某种线性投影，将高维的数据映射到低维的空间中表示，并期望在所投影的维度上数据的方差最大，以此使用较少的数据维度，同时保留住较多的原数据点的特性</w:t>
+      </w:r>
+    </w:p>
+    <w:p>
+      <w:pPr>
+        <w:rPr>
+          <w:noProof/>
+        </w:rPr>
+      </w:pPr>
+      <w:r>
+        <w:rPr>
+          <w:noProof/>
+        </w:rPr>
+        <w:t>P</w:t>
+      </w:r>
+      <w:r>
+        <w:rPr>
+          <w:noProof/>
+        </w:rPr>
+        <w:t>CA追求的是在降维之后能够最大化保持数据的内在信息，并通过衡量在投影方向上的数据方差的大小来衡量该方向的重要性。但是这样投影以后对数据的区分作用并不大，反而可能使得数据点揉杂在一起无法区分。这也是PCA存在的最大一个问题，这导致使用PCA在很多情况下的分类效果并不好</w:t>
+      </w:r>
+    </w:p>
+    <w:p>
+      <w:pPr>
+        <w:rPr>
+          <w:noProof/>
+        </w:rPr>
+      </w:pPr>
+    </w:p>
+    <w:p>
+      <w:pPr>
+        <w:rPr>
+          <w:noProof/>
+        </w:rPr>
+      </w:pPr>
+      <w:r>
+        <w:rPr>
+          <w:noProof/>
+        </w:rPr>
+        <w:t>Linear Discriminant Analysis (也有叫做Fisher Linear Discriminant)是一种有监督的（supervised）线性降维算法。与PCA保持数据信息不同，LDA是为了使得降维后的数据点尽可能地容易被区分！</w:t>
+      </w:r>
+    </w:p>
+    <w:p>
+      <w:pPr>
+        <w:rPr>
+          <w:noProof/>
+        </w:rPr>
+      </w:pPr>
+      <w:r>
+        <w:rPr>
+          <w:noProof/>
+        </w:rPr>
+        <w:t>1、同类的数据点尽可能的接近（within class）</w:t>
+      </w:r>
+    </w:p>
+    <w:p>
+      <w:pPr>
+        <w:rPr>
+          <w:rFonts w:hint="eastAsia"/>
+          <w:noProof/>
+        </w:rPr>
+      </w:pPr>
+      <w:r>
+        <w:rPr>
+          <w:noProof/>
+        </w:rPr>
+        <w:t>2、不同类的数据点尽可能的分开（between class）</w:t>
+      </w:r>
+    </w:p>
+    <w:p>
+      <w:pPr>
+        <w:rPr>
+          <w:rFonts w:hint="eastAsia"/>
+          <w:noProof/>
+        </w:rPr>
+      </w:pPr>
+    </w:p>
+    <w:p>
+      <w:pPr>
+        <w:rPr>
+          <w:noProof/>
+        </w:rPr>
+      </w:pPr>
+      <w:r>
+        <w:rPr>
+          <w:noProof/>
+        </w:rPr>
+        <w:t>Locally linear embedding（LLE）[1] 是一种非线性降维算法，它能够使降维后的数据较好地保持原有流形结构。LLE可以说是流形学习方法最经典的工作之一。很多后续的流形学习、降维方法都与LLE有密切联系。</w:t>
+      </w:r>
+    </w:p>
+    <w:p>
+      <w:pPr>
+        <w:rPr>
+          <w:noProof/>
+        </w:rPr>
+      </w:pPr>
+    </w:p>
+    <w:p>
+      <w:r>
+        <w:t xml:space="preserve">Laplacian </w:t>
+      </w:r>
+      <w:proofErr w:type="spellStart"/>
+      <w:r>
+        <w:t>Eigenmaps</w:t>
+      </w:r>
+      <w:proofErr w:type="spellEnd"/>
+      <w:r>
+        <w:t>[1] 看问题的角度和LLE有些相似，也是用局部的角度去构建数据之间的关系。</w:t>
+      </w:r>
+    </w:p>
+    <w:p>
+      <w:r>
+        <w:rPr>
+          <w:rFonts w:hint="eastAsia"/>
+        </w:rPr>
+        <w:t>它的直观思想是希望相互间有关系的点（在图中相连的点）在</w:t>
+      </w:r>
+      <w:proofErr w:type="gramStart"/>
+      <w:r>
+        <w:rPr>
+          <w:rFonts w:hint="eastAsia"/>
+        </w:rPr>
+        <w:t>降维后</w:t>
+      </w:r>
+      <w:proofErr w:type="gramEnd"/>
+      <w:r>
+        <w:rPr>
+          <w:rFonts w:hint="eastAsia"/>
+        </w:rPr>
+        <w:t>的空间中尽可能的靠近。</w:t>
+      </w:r>
+      <w:r>
+        <w:t xml:space="preserve">Laplacian </w:t>
+      </w:r>
+      <w:proofErr w:type="spellStart"/>
+      <w:r>
+        <w:t>Eigenmaps</w:t>
+      </w:r>
+      <w:proofErr w:type="spellEnd"/>
+      <w:r>
+        <w:t>可以反映出数据内在的流形结构。</w:t>
+      </w:r>
+      <w:bookmarkStart w:id="0" w:name="_GoBack"/>
+      <w:bookmarkEnd w:id="0"/>
+    </w:p>
     <w:p/>
     <w:p/>
     <w:p/>
